--- a/法令ファイル/国土交通省聴聞手続規則/国土交通省聴聞手続規則（平成十二年総理府・運輸省・建設省令第一号）.docx
+++ b/法令ファイル/国土交通省聴聞手続規則/国土交通省聴聞手続規則（平成十二年総理府・運輸省・建設省令第一号）.docx
@@ -143,6 +143,8 @@
     <w:p>
       <w:r>
         <w:t>法第十八条第一項の規定による閲覧の求めについては、当事者又は当該不利益処分がされた場合に自己の利益を害されることとなる参加人（以下この条及び第十二条第三項において「当事者等」という。）は、聴聞の件名、当該当事者等の氏名及び住所並びに閲覧をしようとする資料の標目を記載した書面を行政庁に提出してこれを行うものとする。</w:t>
+        <w:br/>
+        <w:t>ただし、聴聞の期日における審理の進行に応じて必要となった場合の閲覧については、口頭で求めれば足りる。</w:t>
       </w:r>
     </w:p>
     <w:p>
@@ -160,6 +162,8 @@
       </w:pPr>
       <w:r>
         <w:t>行政庁は、当事者等から前項の求めがあった場合において、法第十八条第三項の規定により閲覧について日時及び場所を指定したときは、速やかに、当該日時及び場所を当該当事者等に通知しなければならない。</w:t>
+        <w:br/>
+        <w:t>この場合において、指定する日時及び場所は、聴聞の期日における審理のための当該当事者等の準備を妨げることがないよう配慮したものでなければならない。</w:t>
       </w:r>
     </w:p>
     <w:p>
@@ -254,6 +258,8 @@
     <w:p>
       <w:r>
         <w:t>法第二十条第三項の規定による許可の申請については、当事者又は参加人は、聴聞の期日の四日前までに、聴聞の件名並びに補佐人の氏名、住所、当事者又は参加人との関係及び補佐する事項を記載した書面を主宰者に提出してこれを行うものとする。</w:t>
+        <w:br/>
+        <w:t>ただし、同項の許可を受けた当事者又は参加人が、当該許可に係る補佐人及びその補佐する事項について、法第二十二条第二項本文（法第二十五条後段において準用する場合を含む。）の規定により通知された聴聞の期日における補佐人の出頭の許可を受けようとするときは、当該聴聞の期日までに口頭で求めれば足りる。</w:t>
       </w:r>
     </w:p>
     <w:p>
@@ -391,171 +397,111 @@
     </w:p>
     <w:p>
       <w:pPr>
-        <w:pStyle w:val="Heading6"/>
+        <w:pStyle w:val="ListBullet"/>
         <w:ind w:left="880"/>
       </w:pPr>
       <w:r>
         <w:t>一</w:t>
-      </w:r>
-    </w:p>
-    <w:p>
-      <w:pPr>
-        <w:ind w:left="880"/>
-      </w:pPr>
-      <w:r>
+        <w:br/>
         <w:t>聴聞の件名</w:t>
       </w:r>
     </w:p>
     <w:p>
       <w:pPr>
-        <w:pStyle w:val="Heading6"/>
+        <w:pStyle w:val="ListBullet"/>
         <w:ind w:left="880"/>
       </w:pPr>
       <w:r>
         <w:t>二</w:t>
-      </w:r>
-    </w:p>
-    <w:p>
-      <w:pPr>
-        <w:ind w:left="880"/>
-      </w:pPr>
-      <w:r>
+        <w:br/>
         <w:t>聴聞の期日及び場所</w:t>
       </w:r>
     </w:p>
     <w:p>
       <w:pPr>
-        <w:pStyle w:val="Heading6"/>
+        <w:pStyle w:val="ListBullet"/>
         <w:ind w:left="880"/>
       </w:pPr>
       <w:r>
         <w:t>三</w:t>
-      </w:r>
-    </w:p>
-    <w:p>
-      <w:pPr>
-        <w:ind w:left="880"/>
-      </w:pPr>
-      <w:r>
+        <w:br/>
         <w:t>主宰者の氏名及び職名</w:t>
       </w:r>
     </w:p>
     <w:p>
       <w:pPr>
-        <w:pStyle w:val="Heading6"/>
+        <w:pStyle w:val="ListBullet"/>
         <w:ind w:left="880"/>
       </w:pPr>
       <w:r>
         <w:t>四</w:t>
-      </w:r>
-    </w:p>
-    <w:p>
-      <w:pPr>
-        <w:ind w:left="880"/>
-      </w:pPr>
-      <w:r>
+        <w:br/>
         <w:t>聴聞の期日に出頭した当事者及び参加人又はこれらの者の代理人並びに補佐人及び参考人（以下この項において「聴聞参加者」という。）の氏名及び住所</w:t>
       </w:r>
     </w:p>
     <w:p>
       <w:pPr>
-        <w:pStyle w:val="Heading6"/>
+        <w:pStyle w:val="ListBullet"/>
         <w:ind w:left="880"/>
       </w:pPr>
       <w:r>
         <w:t>五</w:t>
-      </w:r>
-    </w:p>
-    <w:p>
-      <w:pPr>
-        <w:ind w:left="880"/>
-      </w:pPr>
-      <w:r>
+        <w:br/>
         <w:t>当該聴聞の期日における審理で説明を行った行政庁の職員の氏名及び職名</w:t>
       </w:r>
     </w:p>
     <w:p>
       <w:pPr>
-        <w:pStyle w:val="Heading6"/>
+        <w:pStyle w:val="ListBullet"/>
         <w:ind w:left="880"/>
       </w:pPr>
       <w:r>
         <w:t>六</w:t>
-      </w:r>
-    </w:p>
-    <w:p>
-      <w:pPr>
-        <w:ind w:left="880"/>
-      </w:pPr>
-      <w:r>
+        <w:br/>
         <w:t>聴聞の期日に出頭しなかった聴聞参加者の氏名及び住所並びに当事者及びその代理人が聴聞の期日に出頭しなかった場合にあっては出頭しなかったことについての正当な理由の有無</w:t>
       </w:r>
     </w:p>
     <w:p>
       <w:pPr>
-        <w:pStyle w:val="Heading6"/>
+        <w:pStyle w:val="ListBullet"/>
         <w:ind w:left="880"/>
       </w:pPr>
       <w:r>
         <w:t>七</w:t>
-      </w:r>
-    </w:p>
-    <w:p>
-      <w:pPr>
-        <w:ind w:left="880"/>
-      </w:pPr>
-      <w:r>
+        <w:br/>
         <w:t>聴聞参加者の陳述した意見（法第二十一条第一項の陳述書に記載された意見を含む。）の要旨</w:t>
       </w:r>
     </w:p>
     <w:p>
       <w:pPr>
-        <w:pStyle w:val="Heading6"/>
+        <w:pStyle w:val="ListBullet"/>
         <w:ind w:left="880"/>
       </w:pPr>
       <w:r>
         <w:t>八</w:t>
-      </w:r>
-    </w:p>
-    <w:p>
-      <w:pPr>
-        <w:ind w:left="880"/>
-      </w:pPr>
-      <w:r>
+        <w:br/>
         <w:t>行政庁の職員が行った説明の要旨</w:t>
       </w:r>
     </w:p>
     <w:p>
       <w:pPr>
-        <w:pStyle w:val="Heading6"/>
+        <w:pStyle w:val="ListBullet"/>
         <w:ind w:left="880"/>
       </w:pPr>
       <w:r>
         <w:t>九</w:t>
-      </w:r>
-    </w:p>
-    <w:p>
-      <w:pPr>
-        <w:ind w:left="880"/>
-      </w:pPr>
-      <w:r>
+        <w:br/>
         <w:t>証拠書類等が提出された場合にあっては、その標目</w:t>
       </w:r>
     </w:p>
     <w:p>
       <w:pPr>
-        <w:pStyle w:val="Heading6"/>
+        <w:pStyle w:val="ListBullet"/>
         <w:ind w:left="880"/>
       </w:pPr>
       <w:r>
         <w:t>十</w:t>
-      </w:r>
-    </w:p>
-    <w:p>
-      <w:pPr>
-        <w:ind w:left="880"/>
-      </w:pPr>
-      <w:r>
+        <w:br/>
         <w:t>その他参考となるべき事項</w:t>
       </w:r>
     </w:p>
@@ -595,52 +541,34 @@
     </w:p>
     <w:p>
       <w:pPr>
-        <w:pStyle w:val="Heading6"/>
+        <w:pStyle w:val="ListBullet"/>
         <w:ind w:left="880"/>
       </w:pPr>
       <w:r>
         <w:t>一</w:t>
-      </w:r>
-    </w:p>
-    <w:p>
-      <w:pPr>
-        <w:ind w:left="880"/>
-      </w:pPr>
-      <w:r>
+        <w:br/>
         <w:t>不利益処分の原因となる事実に対する当事者等の主張</w:t>
       </w:r>
     </w:p>
     <w:p>
       <w:pPr>
-        <w:pStyle w:val="Heading6"/>
+        <w:pStyle w:val="ListBullet"/>
         <w:ind w:left="880"/>
       </w:pPr>
       <w:r>
         <w:t>二</w:t>
-      </w:r>
-    </w:p>
-    <w:p>
-      <w:pPr>
-        <w:ind w:left="880"/>
-      </w:pPr>
-      <w:r>
+        <w:br/>
         <w:t>不利益処分の原因となる事実に対する当事者等の主張に理由があるかどうかについての意見</w:t>
       </w:r>
     </w:p>
     <w:p>
       <w:pPr>
-        <w:pStyle w:val="Heading6"/>
+        <w:pStyle w:val="ListBullet"/>
         <w:ind w:left="880"/>
       </w:pPr>
       <w:r>
         <w:t>三</w:t>
-      </w:r>
-    </w:p>
-    <w:p>
-      <w:pPr>
-        <w:ind w:left="880"/>
-      </w:pPr>
-      <w:r>
+        <w:br/>
         <w:t>前号の意見の理由</w:t>
       </w:r>
     </w:p>
@@ -688,6 +616,18 @@
       </w:r>
     </w:p>
     <w:p>
+      <w:pPr>
+        <w:pStyle w:val="Heading5"/>
+        <w:ind w:left="440"/>
+      </w:pPr>
+      <w:r>
+        <w:t>１</w:t>
+      </w:r>
+    </w:p>
+    <w:p>
+      <w:pPr>
+        <w:ind w:left="440"/>
+      </w:pPr>
       <w:r>
         <w:t>この命令は、内閣法の一部を改正する法律（平成十一年法律第八十八号）の施行の日（平成十三年一月六日）から施行する。</w:t>
       </w:r>
@@ -719,7 +659,7 @@
         <w:pStyle w:val="Heading1"/>
       </w:pPr>
       <w:r>
-        <w:t>附　則（平成二〇年九月一日国土交通省令第七七号）</w:t>
+        <w:t>附則（平成二〇年九月一日国土交通省令第七七号）</w:t>
       </w:r>
     </w:p>
     <w:p>
@@ -755,7 +695,7 @@
     </w:pPr>
     <w:r>
       <w:tab/>
-      <w:t>WeGov v0.1 - FTS141</w:t>
+      <w:t>WeGov v0.2 - FTS141</w:t>
     </w:r>
   </w:p>
 </w:ftr>
